--- a/Other Resources/GIT Commands.docx
+++ b/Other Resources/GIT Commands.docx
@@ -709,6 +709,21 @@
       </w:r>
       <w:r>
         <w:t xml:space="preserve"> Look into next merge.</w:t>
+      </w:r>
+    </w:p>
+    <w:p>
+      <w:pPr>
+        <w:pStyle w:val="ListParagraph"/>
+        <w:numPr>
+          <w:ilvl w:val="0"/>
+          <w:numId w:val="1"/>
+        </w:numPr>
+      </w:pPr>
+      <w:r>
+        <w:t xml:space="preserve">git rebase master: when child branch checked out this will update child branch to current version of master while </w:t>
+      </w:r>
+      <w:r>
+        <w:t>keeping child branch unmerged changes also</w:t>
       </w:r>
       <w:bookmarkStart w:id="0" w:name="_GoBack"/>
       <w:bookmarkEnd w:id="0"/>

--- a/Other Resources/GIT Commands.docx
+++ b/Other Resources/GIT Commands.docx
@@ -328,406 +328,488 @@
       <w:r>
         <w:t>Name commit</w:t>
       </w:r>
-    </w:p>
-    <w:p>
-      <w:pPr>
-        <w:pStyle w:val="ListParagraph"/>
-        <w:numPr>
-          <w:ilvl w:val="1"/>
-          <w:numId w:val="1"/>
-        </w:numPr>
-      </w:pPr>
-      <w:r>
-        <w:rPr>
-          <w:b/>
-        </w:rPr>
-        <w:t>Esc</w:t>
-      </w:r>
-    </w:p>
-    <w:p>
-      <w:pPr>
-        <w:pStyle w:val="ListParagraph"/>
-        <w:numPr>
-          <w:ilvl w:val="1"/>
-          <w:numId w:val="1"/>
-        </w:numPr>
-      </w:pPr>
-      <w:proofErr w:type="gramStart"/>
-      <w:r>
-        <w:t>:</w:t>
-      </w:r>
-      <w:proofErr w:type="spellStart"/>
-      <w:r>
-        <w:t>wq</w:t>
-      </w:r>
-      <w:proofErr w:type="spellEnd"/>
-      <w:proofErr w:type="gramEnd"/>
-      <w:r>
-        <w:t xml:space="preserve"> &gt; enter</w:t>
-      </w:r>
-    </w:p>
-    <w:p>
-      <w:pPr>
-        <w:pStyle w:val="ListParagraph"/>
-        <w:numPr>
-          <w:ilvl w:val="0"/>
-          <w:numId w:val="1"/>
-        </w:numPr>
-      </w:pPr>
-      <w:r>
-        <w:t xml:space="preserve">OR </w:t>
-      </w:r>
-      <w:r>
-        <w:rPr>
-          <w:b/>
-        </w:rPr>
-        <w:t>git commit -m ‘commit name’</w:t>
-      </w:r>
-      <w:r>
-        <w:t>: quick commit</w:t>
-      </w:r>
-    </w:p>
-    <w:p>
-      <w:pPr>
-        <w:pStyle w:val="ListParagraph"/>
-        <w:numPr>
-          <w:ilvl w:val="0"/>
-          <w:numId w:val="1"/>
-        </w:numPr>
-      </w:pPr>
-      <w:r>
-        <w:t xml:space="preserve">OR </w:t>
-      </w:r>
-      <w:r>
-        <w:rPr>
-          <w:b/>
-        </w:rPr>
-        <w:t>git commit -a -m ‘commit name’</w:t>
-      </w:r>
-      <w:r>
-        <w:t>: quick add of current tracked files and commit</w:t>
-      </w:r>
-    </w:p>
-    <w:p>
-      <w:pPr>
-        <w:pStyle w:val="ListParagraph"/>
-        <w:numPr>
-          <w:ilvl w:val="0"/>
-          <w:numId w:val="1"/>
-        </w:numPr>
-      </w:pPr>
-      <w:r>
-        <w:rPr>
-          <w:b/>
-        </w:rPr>
-        <w:t xml:space="preserve">git config –global </w:t>
-      </w:r>
-      <w:proofErr w:type="spellStart"/>
-      <w:proofErr w:type="gramStart"/>
-      <w:r>
-        <w:rPr>
-          <w:b/>
-        </w:rPr>
-        <w:t>core.editor</w:t>
-      </w:r>
-      <w:proofErr w:type="spellEnd"/>
-      <w:proofErr w:type="gramEnd"/>
-      <w:r>
-        <w:rPr>
-          <w:b/>
-        </w:rPr>
-        <w:t xml:space="preserve"> “vim”</w:t>
-      </w:r>
-      <w:r>
-        <w:t>: change commit editor to vim</w:t>
-      </w:r>
-    </w:p>
-    <w:p>
-      <w:pPr>
-        <w:pStyle w:val="ListParagraph"/>
-        <w:numPr>
-          <w:ilvl w:val="0"/>
-          <w:numId w:val="1"/>
-        </w:numPr>
-      </w:pPr>
-      <w:r>
-        <w:rPr>
-          <w:b/>
-        </w:rPr>
-        <w:t>git log</w:t>
-      </w:r>
-      <w:r>
-        <w:t>: view commit history</w:t>
-      </w:r>
-    </w:p>
-    <w:p>
-      <w:pPr>
-        <w:pStyle w:val="ListParagraph"/>
-        <w:numPr>
-          <w:ilvl w:val="0"/>
-          <w:numId w:val="1"/>
-        </w:numPr>
-      </w:pPr>
-      <w:r>
-        <w:rPr>
-          <w:b/>
-        </w:rPr>
-        <w:t xml:space="preserve">git branch </w:t>
-      </w:r>
-      <w:proofErr w:type="spellStart"/>
-      <w:r>
-        <w:rPr>
-          <w:b/>
-        </w:rPr>
-        <w:t>MyBranch</w:t>
-      </w:r>
-      <w:proofErr w:type="spellEnd"/>
-      <w:r>
-        <w:t xml:space="preserve">: create branch </w:t>
-      </w:r>
-      <w:proofErr w:type="spellStart"/>
-      <w:r>
-        <w:t>MyBranch</w:t>
-      </w:r>
-      <w:proofErr w:type="spellEnd"/>
-    </w:p>
-    <w:p>
-      <w:pPr>
-        <w:pStyle w:val="ListParagraph"/>
-        <w:numPr>
-          <w:ilvl w:val="0"/>
-          <w:numId w:val="1"/>
-        </w:numPr>
-      </w:pPr>
-      <w:r>
-        <w:rPr>
-          <w:b/>
-        </w:rPr>
-        <w:t>git checkout master</w:t>
-      </w:r>
-      <w:r>
-        <w:t>: use master branch</w:t>
-      </w:r>
-    </w:p>
-    <w:p>
-      <w:pPr>
-        <w:pStyle w:val="ListParagraph"/>
-        <w:numPr>
-          <w:ilvl w:val="0"/>
-          <w:numId w:val="1"/>
-        </w:numPr>
-      </w:pPr>
-      <w:r>
-        <w:rPr>
-          <w:b/>
-        </w:rPr>
-        <w:t xml:space="preserve">git checkout </w:t>
-      </w:r>
-      <w:proofErr w:type="spellStart"/>
-      <w:r>
-        <w:rPr>
-          <w:b/>
-        </w:rPr>
-        <w:t>MyBranch</w:t>
-      </w:r>
-      <w:proofErr w:type="spellEnd"/>
-      <w:r>
-        <w:t xml:space="preserve">: use </w:t>
-      </w:r>
-      <w:proofErr w:type="spellStart"/>
-      <w:r>
-        <w:t>MyBranch</w:t>
-      </w:r>
-      <w:proofErr w:type="spellEnd"/>
-      <w:r>
-        <w:t xml:space="preserve"> branch</w:t>
-      </w:r>
-    </w:p>
-    <w:p>
-      <w:pPr>
-        <w:pStyle w:val="ListParagraph"/>
-        <w:numPr>
-          <w:ilvl w:val="0"/>
-          <w:numId w:val="1"/>
-        </w:numPr>
-      </w:pPr>
-      <w:r>
-        <w:rPr>
-          <w:b/>
-        </w:rPr>
-        <w:t xml:space="preserve">git merge </w:t>
-      </w:r>
-      <w:proofErr w:type="spellStart"/>
-      <w:r>
-        <w:rPr>
-          <w:b/>
-        </w:rPr>
-        <w:t>MyBranch</w:t>
-      </w:r>
-      <w:proofErr w:type="spellEnd"/>
-      <w:r>
-        <w:t xml:space="preserve">: merge to destination branch (ensure destination </w:t>
-      </w:r>
-      <w:r>
-        <w:t xml:space="preserve">branch </w:t>
-      </w:r>
-      <w:r>
-        <w:t xml:space="preserve">checked out) the </w:t>
-      </w:r>
-      <w:proofErr w:type="spellStart"/>
-      <w:r>
-        <w:t>MyBranch</w:t>
-      </w:r>
-      <w:proofErr w:type="spellEnd"/>
-      <w:r>
-        <w:t xml:space="preserve"> (source branch)</w:t>
-      </w:r>
-      <w:r>
-        <w:t xml:space="preserve"> changes</w:t>
-      </w:r>
-    </w:p>
-    <w:p>
-      <w:pPr>
-        <w:pStyle w:val="ListParagraph"/>
-        <w:numPr>
-          <w:ilvl w:val="0"/>
-          <w:numId w:val="1"/>
-        </w:numPr>
-      </w:pPr>
-      <w:r>
-        <w:rPr>
-          <w:b/>
-        </w:rPr>
-        <w:t xml:space="preserve">git checkout </w:t>
-      </w:r>
-      <w:r>
-        <w:rPr>
-          <w:b/>
-        </w:rPr>
-        <w:t>-b old-project-state hash</w:t>
-      </w:r>
-      <w:r>
-        <w:t xml:space="preserve">: will create  branch of an old version </w:t>
-      </w:r>
-      <w:r>
-        <w:rPr>
-          <w:b/>
-        </w:rPr>
-        <w:t>hash</w:t>
-      </w:r>
-    </w:p>
-    <w:p>
-      <w:pPr>
-        <w:pStyle w:val="ListParagraph"/>
-        <w:numPr>
-          <w:ilvl w:val="0"/>
-          <w:numId w:val="1"/>
-        </w:numPr>
-      </w:pPr>
-      <w:r>
-        <w:rPr>
-          <w:b/>
-        </w:rPr>
-        <w:t>git push -u origin master</w:t>
-      </w:r>
-      <w:r>
-        <w:t xml:space="preserve">: upload master branch (branch name) recent commits to ‘origin’ </w:t>
-      </w:r>
-      <w:proofErr w:type="spellStart"/>
-      <w:r>
-        <w:t>url</w:t>
-      </w:r>
-      <w:proofErr w:type="spellEnd"/>
-      <w:r>
-        <w:t xml:space="preserve"> (remote name)</w:t>
-      </w:r>
-    </w:p>
-    <w:p>
-      <w:pPr>
-        <w:pStyle w:val="ListParagraph"/>
-        <w:numPr>
-          <w:ilvl w:val="0"/>
-          <w:numId w:val="1"/>
-        </w:numPr>
-      </w:pPr>
-      <w:r>
-        <w:rPr>
-          <w:b/>
-          <w:highlight w:val="yellow"/>
-        </w:rPr>
-        <w:t>git merge –no-</w:t>
-      </w:r>
-      <w:proofErr w:type="spellStart"/>
-      <w:r>
-        <w:rPr>
-          <w:b/>
-          <w:highlight w:val="yellow"/>
-        </w:rPr>
-        <w:t>ff</w:t>
-      </w:r>
-      <w:proofErr w:type="spellEnd"/>
-      <w:r>
-        <w:rPr>
-          <w:b/>
-          <w:highlight w:val="yellow"/>
-        </w:rPr>
-        <w:t xml:space="preserve"> </w:t>
-      </w:r>
-      <w:proofErr w:type="spellStart"/>
-      <w:r>
-        <w:rPr>
-          <w:b/>
-          <w:highlight w:val="yellow"/>
-        </w:rPr>
-        <w:t>MyBranch</w:t>
-      </w:r>
-      <w:proofErr w:type="spellEnd"/>
-      <w:r>
-        <w:rPr>
-          <w:b/>
-        </w:rPr>
-        <w:t>:</w:t>
-      </w:r>
-      <w:r>
-        <w:t xml:space="preserve"> No </w:t>
-      </w:r>
-      <w:proofErr w:type="spellStart"/>
-      <w:r>
-        <w:t>fastforward</w:t>
-      </w:r>
-      <w:proofErr w:type="spellEnd"/>
-      <w:r>
-        <w:t xml:space="preserve"> ensures a new commit object is always created without fast-forward, avoiding lost information about the historical </w:t>
-      </w:r>
-      <w:proofErr w:type="spellStart"/>
-      <w:r>
-        <w:t>existance</w:t>
-      </w:r>
-      <w:proofErr w:type="spellEnd"/>
-      <w:r>
-        <w:t xml:space="preserve"> of a feature branch.</w:t>
-      </w:r>
-      <w:r>
-        <w:t xml:space="preserve"> Look into next merge.</w:t>
-      </w:r>
-    </w:p>
-    <w:p>
-      <w:pPr>
-        <w:pStyle w:val="ListParagraph"/>
-        <w:numPr>
-          <w:ilvl w:val="0"/>
-          <w:numId w:val="1"/>
-        </w:numPr>
-      </w:pPr>
-      <w:r>
-        <w:t xml:space="preserve">git rebase master: when child branch checked out this will update child branch to current version of master while </w:t>
-      </w:r>
-      <w:r>
-        <w:t>keeping child branch unmerged changes also</w:t>
-      </w:r>
       <w:bookmarkStart w:id="0" w:name="_GoBack"/>
       <w:bookmarkEnd w:id="0"/>
     </w:p>
+    <w:p>
+      <w:pPr>
+        <w:pStyle w:val="ListParagraph"/>
+        <w:numPr>
+          <w:ilvl w:val="1"/>
+          <w:numId w:val="1"/>
+        </w:numPr>
+      </w:pPr>
+      <w:r>
+        <w:rPr>
+          <w:b/>
+        </w:rPr>
+        <w:t>Esc</w:t>
+      </w:r>
+    </w:p>
+    <w:p>
+      <w:pPr>
+        <w:pStyle w:val="ListParagraph"/>
+        <w:numPr>
+          <w:ilvl w:val="1"/>
+          <w:numId w:val="1"/>
+        </w:numPr>
+      </w:pPr>
+      <w:proofErr w:type="gramStart"/>
+      <w:r>
+        <w:t>:</w:t>
+      </w:r>
+      <w:proofErr w:type="spellStart"/>
+      <w:r>
+        <w:t>wq</w:t>
+      </w:r>
+      <w:proofErr w:type="spellEnd"/>
+      <w:proofErr w:type="gramEnd"/>
+      <w:r>
+        <w:t xml:space="preserve"> &gt; enter</w:t>
+      </w:r>
+    </w:p>
+    <w:p>
+      <w:pPr>
+        <w:pStyle w:val="ListParagraph"/>
+        <w:numPr>
+          <w:ilvl w:val="0"/>
+          <w:numId w:val="1"/>
+        </w:numPr>
+      </w:pPr>
+      <w:r>
+        <w:t xml:space="preserve">OR </w:t>
+      </w:r>
+      <w:r>
+        <w:rPr>
+          <w:b/>
+        </w:rPr>
+        <w:t>git commit -m ‘commit name’</w:t>
+      </w:r>
+      <w:r>
+        <w:t>: quick commit</w:t>
+      </w:r>
+    </w:p>
+    <w:p>
+      <w:pPr>
+        <w:pStyle w:val="ListParagraph"/>
+        <w:numPr>
+          <w:ilvl w:val="0"/>
+          <w:numId w:val="1"/>
+        </w:numPr>
+      </w:pPr>
+      <w:r>
+        <w:t xml:space="preserve">OR </w:t>
+      </w:r>
+      <w:r>
+        <w:rPr>
+          <w:b/>
+        </w:rPr>
+        <w:t>git commit -a -m ‘commit name’</w:t>
+      </w:r>
+      <w:r>
+        <w:t>: quick add of current tracked files and commit</w:t>
+      </w:r>
+    </w:p>
+    <w:p>
+      <w:pPr>
+        <w:pStyle w:val="ListParagraph"/>
+        <w:numPr>
+          <w:ilvl w:val="0"/>
+          <w:numId w:val="1"/>
+        </w:numPr>
+      </w:pPr>
+      <w:r>
+        <w:rPr>
+          <w:b/>
+        </w:rPr>
+        <w:t xml:space="preserve">git config –global </w:t>
+      </w:r>
+      <w:proofErr w:type="spellStart"/>
+      <w:proofErr w:type="gramStart"/>
+      <w:r>
+        <w:rPr>
+          <w:b/>
+        </w:rPr>
+        <w:t>core.editor</w:t>
+      </w:r>
+      <w:proofErr w:type="spellEnd"/>
+      <w:proofErr w:type="gramEnd"/>
+      <w:r>
+        <w:rPr>
+          <w:b/>
+        </w:rPr>
+        <w:t xml:space="preserve"> “vim”</w:t>
+      </w:r>
+      <w:r>
+        <w:t>: change commit editor to vim</w:t>
+      </w:r>
+    </w:p>
+    <w:p>
+      <w:pPr>
+        <w:pStyle w:val="ListParagraph"/>
+        <w:numPr>
+          <w:ilvl w:val="0"/>
+          <w:numId w:val="1"/>
+        </w:numPr>
+      </w:pPr>
+      <w:r>
+        <w:rPr>
+          <w:b/>
+        </w:rPr>
+        <w:t>git log</w:t>
+      </w:r>
+      <w:r>
+        <w:t>: view commit history</w:t>
+      </w:r>
+    </w:p>
+    <w:p>
+      <w:pPr>
+        <w:pStyle w:val="ListParagraph"/>
+        <w:numPr>
+          <w:ilvl w:val="0"/>
+          <w:numId w:val="1"/>
+        </w:numPr>
+      </w:pPr>
+      <w:r>
+        <w:rPr>
+          <w:b/>
+        </w:rPr>
+        <w:t xml:space="preserve">git branch </w:t>
+      </w:r>
+      <w:proofErr w:type="spellStart"/>
+      <w:r>
+        <w:rPr>
+          <w:b/>
+        </w:rPr>
+        <w:t>MyBranch</w:t>
+      </w:r>
+      <w:proofErr w:type="spellEnd"/>
+      <w:r>
+        <w:t xml:space="preserve">: create branch </w:t>
+      </w:r>
+      <w:proofErr w:type="spellStart"/>
+      <w:r>
+        <w:t>MyBranch</w:t>
+      </w:r>
+      <w:proofErr w:type="spellEnd"/>
+    </w:p>
+    <w:p>
+      <w:pPr>
+        <w:pStyle w:val="ListParagraph"/>
+        <w:numPr>
+          <w:ilvl w:val="0"/>
+          <w:numId w:val="1"/>
+        </w:numPr>
+      </w:pPr>
+      <w:r>
+        <w:rPr>
+          <w:b/>
+        </w:rPr>
+        <w:t>git checkout master</w:t>
+      </w:r>
+      <w:r>
+        <w:t>: use master branch</w:t>
+      </w:r>
+    </w:p>
+    <w:p>
+      <w:pPr>
+        <w:pStyle w:val="ListParagraph"/>
+        <w:numPr>
+          <w:ilvl w:val="0"/>
+          <w:numId w:val="1"/>
+        </w:numPr>
+      </w:pPr>
+      <w:r>
+        <w:rPr>
+          <w:b/>
+        </w:rPr>
+        <w:t xml:space="preserve">git checkout </w:t>
+      </w:r>
+      <w:proofErr w:type="spellStart"/>
+      <w:r>
+        <w:rPr>
+          <w:b/>
+        </w:rPr>
+        <w:t>MyBranch</w:t>
+      </w:r>
+      <w:proofErr w:type="spellEnd"/>
+      <w:r>
+        <w:t xml:space="preserve">: use </w:t>
+      </w:r>
+      <w:proofErr w:type="spellStart"/>
+      <w:r>
+        <w:t>MyBranch</w:t>
+      </w:r>
+      <w:proofErr w:type="spellEnd"/>
+      <w:r>
+        <w:t xml:space="preserve"> branch</w:t>
+      </w:r>
+    </w:p>
+    <w:p>
+      <w:pPr>
+        <w:pStyle w:val="ListParagraph"/>
+        <w:numPr>
+          <w:ilvl w:val="0"/>
+          <w:numId w:val="1"/>
+        </w:numPr>
+      </w:pPr>
+      <w:r>
+        <w:rPr>
+          <w:b/>
+        </w:rPr>
+        <w:t xml:space="preserve">git merge </w:t>
+      </w:r>
+      <w:proofErr w:type="spellStart"/>
+      <w:r>
+        <w:rPr>
+          <w:b/>
+        </w:rPr>
+        <w:t>MyBranch</w:t>
+      </w:r>
+      <w:proofErr w:type="spellEnd"/>
+      <w:r>
+        <w:t xml:space="preserve">: merge to destination branch (ensure destination branch checked out) the </w:t>
+      </w:r>
+      <w:proofErr w:type="spellStart"/>
+      <w:r>
+        <w:t>MyBranch</w:t>
+      </w:r>
+      <w:proofErr w:type="spellEnd"/>
+      <w:r>
+        <w:t xml:space="preserve"> (source branch) changes</w:t>
+      </w:r>
+    </w:p>
+    <w:p>
+      <w:pPr>
+        <w:pStyle w:val="ListParagraph"/>
+        <w:numPr>
+          <w:ilvl w:val="0"/>
+          <w:numId w:val="1"/>
+        </w:numPr>
+      </w:pPr>
+      <w:r>
+        <w:rPr>
+          <w:b/>
+        </w:rPr>
+        <w:t xml:space="preserve">git checkout </w:t>
+      </w:r>
+      <w:r>
+        <w:rPr>
+          <w:b/>
+        </w:rPr>
+        <w:t>-b old-project-state hash</w:t>
+      </w:r>
+      <w:r>
+        <w:t xml:space="preserve">: will </w:t>
+      </w:r>
+      <w:proofErr w:type="gramStart"/>
+      <w:r>
+        <w:t>create  branch</w:t>
+      </w:r>
+      <w:proofErr w:type="gramEnd"/>
+      <w:r>
+        <w:t xml:space="preserve"> of an old version </w:t>
+      </w:r>
+      <w:r>
+        <w:rPr>
+          <w:b/>
+        </w:rPr>
+        <w:t>hash</w:t>
+      </w:r>
+    </w:p>
+    <w:p>
+      <w:pPr>
+        <w:pStyle w:val="ListParagraph"/>
+        <w:numPr>
+          <w:ilvl w:val="0"/>
+          <w:numId w:val="1"/>
+        </w:numPr>
+      </w:pPr>
+      <w:r>
+        <w:rPr>
+          <w:b/>
+        </w:rPr>
+        <w:t>git push -u origin master</w:t>
+      </w:r>
+      <w:r>
+        <w:t xml:space="preserve">: upload master branch (branch name) recent commits to ‘origin’ </w:t>
+      </w:r>
+      <w:proofErr w:type="spellStart"/>
+      <w:r>
+        <w:t>url</w:t>
+      </w:r>
+      <w:proofErr w:type="spellEnd"/>
+      <w:r>
+        <w:t xml:space="preserve"> (remote name)</w:t>
+      </w:r>
+    </w:p>
+    <w:p>
+      <w:pPr>
+        <w:pStyle w:val="ListParagraph"/>
+        <w:numPr>
+          <w:ilvl w:val="0"/>
+          <w:numId w:val="1"/>
+        </w:numPr>
+      </w:pPr>
+      <w:r>
+        <w:rPr>
+          <w:b/>
+          <w:highlight w:val="yellow"/>
+        </w:rPr>
+        <w:t>git merge –no-</w:t>
+      </w:r>
+      <w:proofErr w:type="spellStart"/>
+      <w:r>
+        <w:rPr>
+          <w:b/>
+          <w:highlight w:val="yellow"/>
+        </w:rPr>
+        <w:t>ff</w:t>
+      </w:r>
+      <w:proofErr w:type="spellEnd"/>
+      <w:r>
+        <w:rPr>
+          <w:b/>
+          <w:highlight w:val="yellow"/>
+        </w:rPr>
+        <w:t xml:space="preserve"> </w:t>
+      </w:r>
+      <w:proofErr w:type="spellStart"/>
+      <w:r>
+        <w:rPr>
+          <w:b/>
+          <w:highlight w:val="yellow"/>
+        </w:rPr>
+        <w:t>MyBranch</w:t>
+      </w:r>
+      <w:proofErr w:type="spellEnd"/>
+      <w:r>
+        <w:rPr>
+          <w:b/>
+        </w:rPr>
+        <w:t>:</w:t>
+      </w:r>
+      <w:r>
+        <w:t xml:space="preserve"> No </w:t>
+      </w:r>
+      <w:proofErr w:type="spellStart"/>
+      <w:r>
+        <w:t>fastforward</w:t>
+      </w:r>
+      <w:proofErr w:type="spellEnd"/>
+      <w:r>
+        <w:t xml:space="preserve"> ensures a new commit object is always created without fast-forward, avoiding lost information about the historical </w:t>
+      </w:r>
+      <w:proofErr w:type="spellStart"/>
+      <w:r>
+        <w:t>existance</w:t>
+      </w:r>
+      <w:proofErr w:type="spellEnd"/>
+      <w:r>
+        <w:t xml:space="preserve"> of a feature branch. Look into next merge.</w:t>
+      </w:r>
+    </w:p>
+    <w:p>
+      <w:pPr>
+        <w:pStyle w:val="ListParagraph"/>
+        <w:numPr>
+          <w:ilvl w:val="0"/>
+          <w:numId w:val="1"/>
+        </w:numPr>
+        <w:spacing w:line="256" w:lineRule="auto"/>
+      </w:pPr>
+      <w:r>
+        <w:rPr>
+          <w:b/>
+        </w:rPr>
+        <w:t>git rebase master</w:t>
+      </w:r>
+      <w:r>
+        <w:t>: when child branch checked out this will update child branch to current version of master while keeping child branch unmerged changes also</w:t>
+      </w:r>
+    </w:p>
+    <w:p>
+      <w:pPr>
+        <w:pStyle w:val="ListParagraph"/>
+        <w:numPr>
+          <w:ilvl w:val="0"/>
+          <w:numId w:val="1"/>
+        </w:numPr>
+        <w:spacing w:line="256" w:lineRule="auto"/>
+      </w:pPr>
+      <w:r>
+        <w:rPr>
+          <w:b/>
+        </w:rPr>
+        <w:t xml:space="preserve">git branch -d &lt;feature-branch&gt;: </w:t>
+      </w:r>
+      <w:r>
+        <w:t>to delete &lt;feature-branch&gt; when master checked out</w:t>
+      </w:r>
+    </w:p>
+    <w:p>
+      <w:pPr>
+        <w:pStyle w:val="ListParagraph"/>
+        <w:numPr>
+          <w:ilvl w:val="0"/>
+          <w:numId w:val="1"/>
+        </w:numPr>
+        <w:spacing w:line="256" w:lineRule="auto"/>
+      </w:pPr>
+      <w:r>
+        <w:rPr>
+          <w:b/>
+        </w:rPr>
+        <w:t xml:space="preserve">git checkout -b &lt;new online branch&gt; origin/&lt;new online branch&gt;: </w:t>
+      </w:r>
+      <w:r>
+        <w:t xml:space="preserve">checkout remote branch not on </w:t>
+      </w:r>
+    </w:p>
+    <w:p>
+      <w:pPr>
+        <w:pStyle w:val="ListParagraph"/>
+        <w:numPr>
+          <w:ilvl w:val="0"/>
+          <w:numId w:val="1"/>
+        </w:numPr>
+        <w:spacing w:line="256" w:lineRule="auto"/>
+      </w:pPr>
+      <w:r>
+        <w:rPr>
+          <w:b/>
+        </w:rPr>
+        <w:t>git push origin –delete &lt;</w:t>
+      </w:r>
+      <w:proofErr w:type="spellStart"/>
+      <w:r>
+        <w:rPr>
+          <w:b/>
+        </w:rPr>
+        <w:t>branchToDelete</w:t>
+      </w:r>
+      <w:proofErr w:type="spellEnd"/>
+      <w:r>
+        <w:rPr>
+          <w:b/>
+        </w:rPr>
+        <w:t xml:space="preserve">&gt;: </w:t>
+      </w:r>
+      <w:r>
+        <w:t>deletes branch from remote repository</w:t>
+      </w:r>
+    </w:p>
+    <w:p>
+      <w:pPr>
+        <w:pStyle w:val="ListParagraph"/>
+        <w:numPr>
+          <w:ilvl w:val="0"/>
+          <w:numId w:val="1"/>
+        </w:numPr>
+        <w:spacing w:line="256" w:lineRule="auto"/>
+      </w:pPr>
+    </w:p>
+    <w:p/>
     <w:sectPr>
       <w:pgSz w:w="11906" w:h="16838"/>
       <w:pgMar w:top="1440" w:right="1440" w:bottom="1440" w:left="1440" w:header="708" w:footer="708" w:gutter="0"/>
@@ -1255,6 +1337,7 @@
   <w:style w:type="paragraph" w:default="1" w:styleId="Normal">
     <w:name w:val="Normal"/>
     <w:qFormat/>
+    <w:rsid w:val="00C929A0"/>
   </w:style>
   <w:style w:type="character" w:default="1" w:styleId="DefaultParagraphFont">
     <w:name w:val="Default Paragraph Font"/>

--- a/Other Resources/GIT Commands.docx
+++ b/Other Resources/GIT Commands.docx
@@ -566,13 +566,7 @@
       </w:r>
       <w:proofErr w:type="spellEnd"/>
       <w:r>
-        <w:t xml:space="preserve">: merge to destination branch (ensure destination </w:t>
-      </w:r>
-      <w:r>
-        <w:t xml:space="preserve">branch </w:t>
-      </w:r>
-      <w:r>
-        <w:t xml:space="preserve">checked out) the </w:t>
+        <w:t xml:space="preserve">: merge to destination branch (ensure destination branch checked out) the </w:t>
       </w:r>
       <w:proofErr w:type="spellStart"/>
       <w:r>
@@ -580,10 +574,7 @@
       </w:r>
       <w:proofErr w:type="spellEnd"/>
       <w:r>
-        <w:t xml:space="preserve"> (source branch)</w:t>
-      </w:r>
-      <w:r>
-        <w:t xml:space="preserve"> changes</w:t>
+        <w:t xml:space="preserve"> (source branch) changes</w:t>
       </w:r>
     </w:p>
     <w:p>
@@ -607,7 +598,15 @@
         <w:t>-b old-project-state hash</w:t>
       </w:r>
       <w:r>
-        <w:t xml:space="preserve">: will create  branch of an old version </w:t>
+        <w:t xml:space="preserve">: will </w:t>
+      </w:r>
+      <w:proofErr w:type="gramStart"/>
+      <w:r>
+        <w:t>create  branch</w:t>
+      </w:r>
+      <w:proofErr w:type="gramEnd"/>
+      <w:r>
+        <w:t xml:space="preserve"> of an old version </w:t>
       </w:r>
       <w:r>
         <w:rPr>
@@ -705,26 +704,110 @@
       </w:r>
       <w:proofErr w:type="spellEnd"/>
       <w:r>
-        <w:t xml:space="preserve"> of a feature branch.</w:t>
-      </w:r>
-      <w:r>
-        <w:t xml:space="preserve"> Look into next merge.</w:t>
-      </w:r>
-    </w:p>
-    <w:p>
-      <w:pPr>
-        <w:pStyle w:val="ListParagraph"/>
-        <w:numPr>
-          <w:ilvl w:val="0"/>
-          <w:numId w:val="1"/>
-        </w:numPr>
-      </w:pPr>
-      <w:r>
-        <w:t xml:space="preserve">git rebase master: when child branch checked out this will update child branch to current version of master while </w:t>
-      </w:r>
-      <w:r>
-        <w:t>keeping child branch unmerged changes also</w:t>
-      </w:r>
+        <w:t xml:space="preserve"> of a feature branch. Look into next merge.</w:t>
+      </w:r>
+    </w:p>
+    <w:p>
+      <w:pPr>
+        <w:pStyle w:val="ListParagraph"/>
+        <w:numPr>
+          <w:ilvl w:val="0"/>
+          <w:numId w:val="1"/>
+        </w:numPr>
+        <w:spacing w:line="256" w:lineRule="auto"/>
+      </w:pPr>
+      <w:r>
+        <w:rPr>
+          <w:b/>
+        </w:rPr>
+        <w:t>git rebase master</w:t>
+      </w:r>
+      <w:r>
+        <w:t>: when child branch checked out this will update child branch to current version of master while keeping child branch unmerged changes also</w:t>
+      </w:r>
+    </w:p>
+    <w:p>
+      <w:pPr>
+        <w:pStyle w:val="ListParagraph"/>
+        <w:numPr>
+          <w:ilvl w:val="0"/>
+          <w:numId w:val="1"/>
+        </w:numPr>
+        <w:spacing w:line="256" w:lineRule="auto"/>
+      </w:pPr>
+      <w:r>
+        <w:rPr>
+          <w:b/>
+        </w:rPr>
+        <w:t xml:space="preserve">git branch -d &lt;feature-branch&gt;: </w:t>
+      </w:r>
+      <w:r>
+        <w:t>to delete &lt;feature-branch&gt; when master checked out</w:t>
+      </w:r>
+    </w:p>
+    <w:p>
+      <w:pPr>
+        <w:pStyle w:val="ListParagraph"/>
+        <w:numPr>
+          <w:ilvl w:val="0"/>
+          <w:numId w:val="1"/>
+        </w:numPr>
+        <w:spacing w:line="256" w:lineRule="auto"/>
+      </w:pPr>
+      <w:r>
+        <w:rPr>
+          <w:b/>
+        </w:rPr>
+        <w:t xml:space="preserve">git checkout -b &lt;new online branch&gt; origin/&lt;new online branch&gt;: </w:t>
+      </w:r>
+      <w:r>
+        <w:t xml:space="preserve">checkout remote branch not on </w:t>
+      </w:r>
+    </w:p>
+    <w:p>
+      <w:pPr>
+        <w:pStyle w:val="ListParagraph"/>
+        <w:numPr>
+          <w:ilvl w:val="0"/>
+          <w:numId w:val="1"/>
+        </w:numPr>
+        <w:spacing w:line="256" w:lineRule="auto"/>
+      </w:pPr>
+      <w:r>
+        <w:rPr>
+          <w:b/>
+        </w:rPr>
+        <w:t>git push origin –delete &lt;</w:t>
+      </w:r>
+      <w:proofErr w:type="spellStart"/>
+      <w:r>
+        <w:rPr>
+          <w:b/>
+        </w:rPr>
+        <w:t>branchToDelete</w:t>
+      </w:r>
+      <w:proofErr w:type="spellEnd"/>
+      <w:r>
+        <w:rPr>
+          <w:b/>
+        </w:rPr>
+        <w:t xml:space="preserve">&gt;: </w:t>
+      </w:r>
+      <w:r>
+        <w:t>deletes branch from remote repository</w:t>
+      </w:r>
+    </w:p>
+    <w:p>
+      <w:pPr>
+        <w:pStyle w:val="ListParagraph"/>
+        <w:numPr>
+          <w:ilvl w:val="0"/>
+          <w:numId w:val="1"/>
+        </w:numPr>
+        <w:spacing w:line="256" w:lineRule="auto"/>
+      </w:pPr>
+    </w:p>
+    <w:p>
       <w:bookmarkStart w:id="0" w:name="_GoBack"/>
       <w:bookmarkEnd w:id="0"/>
     </w:p>
@@ -1255,6 +1338,7 @@
   <w:style w:type="paragraph" w:default="1" w:styleId="Normal">
     <w:name w:val="Normal"/>
     <w:qFormat/>
+    <w:rsid w:val="00D705E8"/>
   </w:style>
   <w:style w:type="character" w:default="1" w:styleId="DefaultParagraphFont">
     <w:name w:val="Default Paragraph Font"/>
